--- a/doc/movie_poster_model.docx
+++ b/doc/movie_poster_model.docx
@@ -69,34 +69,40 @@
         </w:rPr>
       </w:pPr>
       <w:r>
-        <w:t>The type of model that I used for this problem is referred to as a CNN (not the broadcaster). If you are interested in this type of model, I am going to link to you to a nonpremium medium article at the bottom of this article. This is a gross oversimplification on how the model works:</w:t>
-      </w:r>
+        <w:t xml:space="preserve">The type of model that I used for this problem is referred to as a </w:t>
+      </w:r>
+      <w:r>
+        <w:t>C</w:t>
+      </w:r>
+      <w:r>
+        <w:t xml:space="preserve">onvolutional </w:t>
+      </w:r>
+      <w:r>
+        <w:t>N</w:t>
+      </w:r>
+      <w:r>
+        <w:t xml:space="preserve">eural </w:t>
+      </w:r>
+      <w:proofErr w:type="gramStart"/>
+      <w:r>
+        <w:t>N</w:t>
+      </w:r>
+      <w:r>
+        <w:t>etwork</w:t>
+      </w:r>
+      <w:r>
+        <w:t xml:space="preserve">  or</w:t>
+      </w:r>
+      <w:proofErr w:type="gramEnd"/>
       <w:r>
         <w:t xml:space="preserve"> </w:t>
       </w:r>
-      <w:hyperlink r:id="rId4" w:history="1">
-        <w:r>
-          <w:rPr>
-            <w:rStyle w:val="Hyperlink"/>
-            <w:rFonts w:ascii="Times New Roman" w:eastAsia="Times New Roman" w:hAnsi="Times New Roman" w:cs="Times New Roman"/>
-          </w:rPr>
-          <w:t>h</w:t>
-        </w:r>
-        <w:r>
-          <w:rPr>
-            <w:rStyle w:val="Hyperlink"/>
-            <w:rFonts w:ascii="Times New Roman" w:eastAsia="Times New Roman" w:hAnsi="Times New Roman" w:cs="Times New Roman"/>
-          </w:rPr>
-          <w:t>t</w:t>
-        </w:r>
-        <w:r>
-          <w:rPr>
-            <w:rStyle w:val="Hyperlink"/>
-            <w:rFonts w:ascii="Times New Roman" w:eastAsia="Times New Roman" w:hAnsi="Times New Roman" w:cs="Times New Roman"/>
-          </w:rPr>
-          <w:t>tps://towardsdatascience.com/a-comprehensive-guide-to-convolutional-neural-networks-the-eli5-way-3bd2b1164a53</w:t>
-        </w:r>
-      </w:hyperlink>
+      <w:r>
+        <w:t>CNN (not the broadcaster). If you are interested in this type of model, I am going to link to you to a nonpremium medium article at the bottom of this article. This is a gross oversimplification on how the model works:</w:t>
+      </w:r>
+      <w:r>
+        <w:t xml:space="preserve"> </w:t>
+      </w:r>
     </w:p>
     <w:p>
       <w:pPr>
@@ -109,11 +115,154 @@
     </w:p>
     <w:p>
       <w:r>
+        <w:rPr>
+          <w:noProof/>
+        </w:rPr>
         <w:drawing>
           <wp:inline distT="0" distB="0" distL="0" distR="0" wp14:anchorId="5DFD1861" wp14:editId="4BDC63F9">
             <wp:extent cx="5943600" cy="3830320"/>
             <wp:effectExtent l="0" t="0" r="0" b="5080"/>
             <wp:docPr id="1" name="Picture 1" descr="A picture containing room&#10;&#10;Description automatically generated"/>
+            <wp:cNvGraphicFramePr>
+              <a:graphicFrameLocks xmlns:a="http://schemas.openxmlformats.org/drawingml/2006/main" noChangeAspect="1"/>
+            </wp:cNvGraphicFramePr>
+            <a:graphic xmlns:a="http://schemas.openxmlformats.org/drawingml/2006/main">
+              <a:graphicData uri="http://schemas.openxmlformats.org/drawingml/2006/picture">
+                <pic:pic xmlns:pic="http://schemas.openxmlformats.org/drawingml/2006/picture">
+                  <pic:nvPicPr>
+                    <pic:cNvPr id="1" name=""/>
+                    <pic:cNvPicPr/>
+                  </pic:nvPicPr>
+                  <pic:blipFill>
+                    <a:blip r:embed="rId4"/>
+                    <a:stretch>
+                      <a:fillRect/>
+                    </a:stretch>
+                  </pic:blipFill>
+                  <pic:spPr>
+                    <a:xfrm>
+                      <a:off x="0" y="0"/>
+                      <a:ext cx="5943600" cy="3830320"/>
+                    </a:xfrm>
+                    <a:prstGeom prst="rect">
+                      <a:avLst/>
+                    </a:prstGeom>
+                  </pic:spPr>
+                </pic:pic>
+              </a:graphicData>
+            </a:graphic>
+          </wp:inline>
+        </w:drawing>
+      </w:r>
+    </w:p>
+    <w:p/>
+    <w:p>
+      <w:r>
+        <w:t xml:space="preserve">In the model’s “brain” is a network of nodes (neurons) that are connected by edges (neural pathways). The images of movie poster get broken down into </w:t>
+      </w:r>
+      <w:r>
+        <w:t xml:space="preserve">paint-by-number renditions of </w:t>
+      </w:r>
+      <w:r>
+        <w:lastRenderedPageBreak/>
+        <w:t>themselves. Our model then looks through a magnify</w:t>
+      </w:r>
+      <w:r>
+        <w:t>ing</w:t>
+      </w:r>
+      <w:r>
+        <w:t xml:space="preserve"> glass and begins to learn the numbers associated with different parts of the poster. After it slides the magnifying glass across the</w:t>
+      </w:r>
+      <w:r>
+        <w:t xml:space="preserve"> entire</w:t>
+      </w:r>
+      <w:r>
+        <w:t xml:space="preserve"> image the model makes a guess </w:t>
+      </w:r>
+      <w:r>
+        <w:t>as to</w:t>
+      </w:r>
+      <w:r>
+        <w:t xml:space="preserve"> which genre(es) it believes </w:t>
+      </w:r>
+      <w:r>
+        <w:t>the film belongs to</w:t>
+      </w:r>
+      <w:r>
+        <w:t xml:space="preserve">. If it guesses correctly then those neural pathways strengthen and if it is incorrect it </w:t>
+      </w:r>
+      <w:r>
+        <w:t>strengthens other neural pathways</w:t>
+      </w:r>
+      <w:r>
+        <w:t xml:space="preserve">. </w:t>
+      </w:r>
+      <w:r>
+        <w:t xml:space="preserve">This process is repeated for thousands of </w:t>
+      </w:r>
+      <w:r>
+        <w:t xml:space="preserve">movie posters </w:t>
+      </w:r>
+      <w:r>
+        <w:t xml:space="preserve">examples until the model becomes confident in its ability to predict the movie genre of a movie poster. </w:t>
+      </w:r>
+    </w:p>
+    <w:p/>
+    <w:p>
+      <w:r>
+        <w:t xml:space="preserve">## </w:t>
+      </w:r>
+      <w:r>
+        <w:t>The Movie Poster Dilemma</w:t>
+      </w:r>
+    </w:p>
+    <w:p/>
+    <w:p>
+      <w:r>
+        <w:t xml:space="preserve">In the </w:t>
+      </w:r>
+      <w:proofErr w:type="spellStart"/>
+      <w:r>
+        <w:t>Youtube</w:t>
+      </w:r>
+      <w:proofErr w:type="spellEnd"/>
+      <w:r>
+        <w:t xml:space="preserve"> channel Cheddar’s Video </w:t>
+      </w:r>
+      <w:r>
+        <w:rPr>
+          <w:i/>
+          <w:iCs/>
+        </w:rPr>
+        <w:t>Why All Movie Posters Look the Same - Cheddar Explains</w:t>
+      </w:r>
+      <w:r>
+        <w:t xml:space="preserve"> they discuss the clichés of Romantic Comedies movies put the two lead s</w:t>
+      </w:r>
+      <w:r>
+        <w:t xml:space="preserve">tars’ </w:t>
+      </w:r>
+      <w:r>
+        <w:t>back-to-back to signal to the audience about the impending con</w:t>
+      </w:r>
+      <w:r>
+        <w:t xml:space="preserve">flict between the main character and their love interest. Well people have been conditioned to recognize this movie poster style as a romcom that is </w:t>
+      </w:r>
+      <w:r>
+        <w:t xml:space="preserve">only half the problem. Movie genre can be a little more nuance than that for example: </w:t>
+      </w:r>
+    </w:p>
+    <w:p/>
+    <w:p>
+      <w:r>
+        <w:rPr>
+          <w:noProof/>
+        </w:rPr>
+        <w:drawing>
+          <wp:inline distT="0" distB="0" distL="0" distR="0" wp14:anchorId="2FA5DBC8" wp14:editId="43941950">
+            <wp:extent cx="5943600" cy="3204210"/>
+            <wp:effectExtent l="0" t="0" r="0" b="0"/>
+            <wp:docPr id="2" name="Picture 2" descr="A person with collar shirt&#10;&#10;Description automatically generated"/>
             <wp:cNvGraphicFramePr>
               <a:graphicFrameLocks xmlns:a="http://schemas.openxmlformats.org/drawingml/2006/main" noChangeAspect="1"/>
             </wp:cNvGraphicFramePr>
@@ -133,7 +282,7 @@
                   <pic:spPr>
                     <a:xfrm>
                       <a:off x="0" y="0"/>
-                      <a:ext cx="5943600" cy="3830320"/>
+                      <a:ext cx="5943600" cy="3204210"/>
                     </a:xfrm>
                     <a:prstGeom prst="rect">
                       <a:avLst/>
@@ -146,108 +295,78 @@
         </w:drawing>
       </w:r>
     </w:p>
-    <w:p/>
-    <w:p>
-      <w:r>
-        <w:lastRenderedPageBreak/>
-        <w:t xml:space="preserve">In the model’s “brain” is a network of nodes (neurons) that are connected by edges (neural pathways). The images of movie poster get broken down into </w:t>
-      </w:r>
-      <w:r>
-        <w:t>paint-by-number renditions of themselves. Our model then looks through a magnify</w:t>
-      </w:r>
-      <w:r>
-        <w:t>ing</w:t>
-      </w:r>
-      <w:r>
-        <w:t xml:space="preserve"> glass and begins to learn the numbers associated with different parts of the poster. After it slides the magnifying glass across the</w:t>
-      </w:r>
-      <w:r>
-        <w:t xml:space="preserve"> entire</w:t>
-      </w:r>
-      <w:r>
-        <w:t xml:space="preserve"> image the model makes a guess </w:t>
-      </w:r>
-      <w:r>
-        <w:t>as to</w:t>
-      </w:r>
-      <w:r>
-        <w:t xml:space="preserve"> which genre(es) it believes </w:t>
-      </w:r>
-      <w:r>
-        <w:t>the film belongs to</w:t>
-      </w:r>
-      <w:r>
-        <w:t xml:space="preserve">. If it guesses correctly then those neural pathways strengthen and if it is incorrect it </w:t>
-      </w:r>
-      <w:r>
-        <w:t>strengthens other neural pathways</w:t>
-      </w:r>
-      <w:r>
-        <w:t xml:space="preserve">. </w:t>
-      </w:r>
-      <w:r>
-        <w:t xml:space="preserve">This process is repeated for thousands of </w:t>
-      </w:r>
-      <w:r>
-        <w:t xml:space="preserve">movie posters </w:t>
-      </w:r>
-      <w:r>
-        <w:t xml:space="preserve">examples until the model becomes confident in its ability to predict the movie genre of a movie poster. </w:t>
-      </w:r>
-    </w:p>
-    <w:p/>
-    <w:p>
-      <w:r>
-        <w:t xml:space="preserve">## </w:t>
-      </w:r>
-      <w:r>
-        <w:t>The Movie Poster Dilemma</w:t>
-      </w:r>
-    </w:p>
-    <w:p/>
-    <w:p>
-      <w:r>
-        <w:t xml:space="preserve">In the </w:t>
-      </w:r>
-      <w:proofErr w:type="spellStart"/>
-      <w:r>
-        <w:t>Youtube</w:t>
-      </w:r>
-      <w:proofErr w:type="spellEnd"/>
-      <w:r>
-        <w:t xml:space="preserve"> channel Cheddar’s Video </w:t>
+    <w:p>
+      <w:r>
+        <w:t xml:space="preserve">Given these two posters have their lead stars standing back-to-back the majority of people would correctly guess these movies are romcoms. However, </w:t>
       </w:r>
       <w:r>
         <w:rPr>
           <w:i/>
           <w:iCs/>
         </w:rPr>
-        <w:t>Why All Movie Posters Look the Same - Cheddar Explains</w:t>
-      </w:r>
-      <w:r>
-        <w:t xml:space="preserve"> they discuss the clichés of Romantic Comedies movies put the two lead s</w:t>
-      </w:r>
-      <w:r>
-        <w:t xml:space="preserve">tars’ </w:t>
-      </w:r>
-      <w:r>
-        <w:t>back-to-back to signal to the audience about the impending con</w:t>
-      </w:r>
-      <w:r>
-        <w:t xml:space="preserve">flict between the main character and their love interest. Well people have been conditioned to recognize this movie poster style as a romcom that is </w:t>
-      </w:r>
-      <w:r>
-        <w:t xml:space="preserve">only half the problem. Movie genre can be a little more nuance than that for example: </w:t>
-      </w:r>
-    </w:p>
-    <w:p/>
-    <w:p>
-      <w:r>
+        <w:t>No Reservations</w:t>
+      </w:r>
+      <w:r>
+        <w:t xml:space="preserve"> is considered a </w:t>
+      </w:r>
+      <w:proofErr w:type="spellStart"/>
+      <w:r>
+        <w:t>romcomdram</w:t>
+      </w:r>
+      <w:proofErr w:type="spellEnd"/>
+      <w:r>
+        <w:t xml:space="preserve"> while </w:t>
+      </w:r>
+      <w:r>
+        <w:rPr>
+          <w:i/>
+          <w:iCs/>
+        </w:rPr>
+        <w:t>How to Lose A Guy in 10 Days</w:t>
+      </w:r>
+      <w:r>
+        <w:t xml:space="preserve"> is only considered a romcom. </w:t>
+      </w:r>
+      <w:r>
+        <w:t xml:space="preserve">The movie posters do not always convey the genre of a film at first glance and a viewing of the film maybe required to understand why one movie is considered a drama and the other is not. </w:t>
+      </w:r>
+    </w:p>
+    <w:p/>
+    <w:p>
+      <w:r>
+        <w:t xml:space="preserve">## Putting the Model to the Test </w:t>
+      </w:r>
+    </w:p>
+    <w:p/>
+    <w:p>
+      <w:r>
+        <w:t xml:space="preserve">Predicting </w:t>
+      </w:r>
+      <w:r>
+        <w:t xml:space="preserve">movie genre based off of a poster is not a straightforward task. I wanted to devise a test to put my model to the test and compare it to human labelling performance. I put eight movie posters in front of five friends and family to label which genre’s they though these </w:t>
+      </w:r>
+      <w:r>
+        <w:lastRenderedPageBreak/>
+        <w:t xml:space="preserve">movies were part of. If you want to play at </w:t>
+      </w:r>
+      <w:r>
+        <w:t>home,</w:t>
+      </w:r>
+      <w:r>
+        <w:t xml:space="preserve"> you can pause here and assign one to three genres to each movie poster. </w:t>
+      </w:r>
+    </w:p>
+    <w:p/>
+    <w:p>
+      <w:r>
+        <w:rPr>
+          <w:noProof/>
+        </w:rPr>
         <w:drawing>
-          <wp:inline distT="0" distB="0" distL="0" distR="0" wp14:anchorId="2FA5DBC8" wp14:editId="43941950">
-            <wp:extent cx="5943600" cy="3204210"/>
+          <wp:inline distT="0" distB="0" distL="0" distR="0" wp14:anchorId="5E40EEA9" wp14:editId="4E44B66D">
+            <wp:extent cx="5943600" cy="3785235"/>
             <wp:effectExtent l="0" t="0" r="0" b="0"/>
-            <wp:docPr id="2" name="Picture 2" descr="A person with collar shirt&#10;&#10;Description automatically generated"/>
+            <wp:docPr id="3" name="Picture 3" descr="A picture containing photo, different, bunch, many&#10;&#10;Description automatically generated"/>
             <wp:cNvGraphicFramePr>
               <a:graphicFrameLocks xmlns:a="http://schemas.openxmlformats.org/drawingml/2006/main" noChangeAspect="1"/>
             </wp:cNvGraphicFramePr>
@@ -267,7 +386,7 @@
                   <pic:spPr>
                     <a:xfrm>
                       <a:off x="0" y="0"/>
-                      <a:ext cx="5943600" cy="3204210"/>
+                      <a:ext cx="5943600" cy="3785235"/>
                     </a:xfrm>
                     <a:prstGeom prst="rect">
                       <a:avLst/>
@@ -282,47 +401,376 @@
     </w:p>
     <w:p>
       <w:r>
-        <w:t xml:space="preserve">Given these two posters have their lead stars standing back-to-back the majority of people would correctly guess these movies are romcoms. However, </w:t>
+        <w:t xml:space="preserve">It is </w:t>
+      </w:r>
+      <w:r>
+        <w:t>entirely</w:t>
+      </w:r>
+      <w:r>
+        <w:t xml:space="preserve"> possible that the members of my study </w:t>
+      </w:r>
+      <w:r>
+        <w:t xml:space="preserve">have seen the movie or other promotional material </w:t>
+      </w:r>
+      <w:r>
+        <w:t xml:space="preserve">and are not solely relying on the posters, while my model only has the movie poster to base its predictions. The movie poster model returns its top four predictions for any movie poster however; because I told my participants to make a max guess of three genres. Therefore, my model will only consider its top three predictions. </w:t>
+      </w:r>
+    </w:p>
+    <w:p/>
+    <w:p>
+      <w:r>
+        <w:t>## Results</w:t>
+      </w:r>
+    </w:p>
+    <w:p/>
+    <w:p>
+      <w:r>
+        <w:t>After running the eight movie posters through my model the model here are the results:</w:t>
+      </w:r>
+    </w:p>
+    <w:p>
+      <w:r>
+        <w:rPr>
+          <w:noProof/>
+        </w:rPr>
+        <w:lastRenderedPageBreak/>
+        <w:drawing>
+          <wp:inline distT="0" distB="0" distL="0" distR="0" wp14:anchorId="5C49226D" wp14:editId="220D9CF5">
+            <wp:extent cx="5943600" cy="3552190"/>
+            <wp:effectExtent l="0" t="0" r="0" b="3810"/>
+            <wp:docPr id="4" name="Picture 4" descr="A picture containing photo, many, different, bunch&#10;&#10;Description automatically generated"/>
+            <wp:cNvGraphicFramePr>
+              <a:graphicFrameLocks xmlns:a="http://schemas.openxmlformats.org/drawingml/2006/main" noChangeAspect="1"/>
+            </wp:cNvGraphicFramePr>
+            <a:graphic xmlns:a="http://schemas.openxmlformats.org/drawingml/2006/main">
+              <a:graphicData uri="http://schemas.openxmlformats.org/drawingml/2006/picture">
+                <pic:pic xmlns:pic="http://schemas.openxmlformats.org/drawingml/2006/picture">
+                  <pic:nvPicPr>
+                    <pic:cNvPr id="4" name="Screen Shot 2020-06-03 at 9.29.46 AM.png"/>
+                    <pic:cNvPicPr/>
+                  </pic:nvPicPr>
+                  <pic:blipFill>
+                    <a:blip r:embed="rId7">
+                      <a:extLst>
+                        <a:ext uri="{28A0092B-C50C-407E-A947-70E740481C1C}">
+                          <a14:useLocalDpi xmlns:a14="http://schemas.microsoft.com/office/drawing/2010/main" val="0"/>
+                        </a:ext>
+                      </a:extLst>
+                    </a:blip>
+                    <a:stretch>
+                      <a:fillRect/>
+                    </a:stretch>
+                  </pic:blipFill>
+                  <pic:spPr>
+                    <a:xfrm>
+                      <a:off x="0" y="0"/>
+                      <a:ext cx="5943600" cy="3552190"/>
+                    </a:xfrm>
+                    <a:prstGeom prst="rect">
+                      <a:avLst/>
+                    </a:prstGeom>
+                  </pic:spPr>
+                </pic:pic>
+              </a:graphicData>
+            </a:graphic>
+          </wp:inline>
+        </w:drawing>
+      </w:r>
+    </w:p>
+    <w:p/>
+    <w:p>
+      <w:r>
+        <w:t xml:space="preserve">The eight movies had a combined total of nineteen genres and six unique genres [Drama, Comedy, Romance, Family, Fantasy and Crime]. If you only consider its top three </w:t>
+      </w:r>
+      <w:r>
+        <w:t>predictions,</w:t>
+      </w:r>
+      <w:r>
+        <w:t xml:space="preserve"> then it correctly guesses 12/19 movie genres and top four predictions then it correctly guesses 14/19 movie genres.</w:t>
+      </w:r>
+      <w:r>
+        <w:t xml:space="preserve"> </w:t>
+      </w:r>
+      <w:r>
+        <w:t xml:space="preserve">Moreover, </w:t>
+      </w:r>
+      <w:r>
+        <w:t>I suspect that my model</w:t>
+      </w:r>
+      <w:r>
+        <w:t xml:space="preserve"> is labeling </w:t>
       </w:r>
       <w:r>
         <w:rPr>
           <w:i/>
           <w:iCs/>
         </w:rPr>
-        <w:t>No Reservations</w:t>
-      </w:r>
-      <w:r>
-        <w:t xml:space="preserve"> is considered a </w:t>
-      </w:r>
-      <w:proofErr w:type="spellStart"/>
-      <w:r>
-        <w:t>romcomdram</w:t>
-      </w:r>
-      <w:proofErr w:type="spellEnd"/>
-      <w:r>
-        <w:t xml:space="preserve"> while </w:t>
+        <w:t>Ghosts of Girlfriends Past</w:t>
+      </w:r>
+      <w:r>
+        <w:t xml:space="preserve"> a horror movie because the dark colors and reds used. </w:t>
+      </w:r>
+      <w:r>
+        <w:t>But how does it rank in the comparison to people manually assign labels?</w:t>
+      </w:r>
+      <w:r>
+        <w:t xml:space="preserve"> </w:t>
+      </w:r>
+    </w:p>
+    <w:p/>
+    <w:p>
+      <w:r>
+        <w:t xml:space="preserve"> </w:t>
+      </w:r>
+      <w:r>
+        <w:drawing>
+          <wp:inline distT="0" distB="0" distL="0" distR="0" wp14:anchorId="62E26DBF" wp14:editId="5B337D83">
+            <wp:extent cx="1651000" cy="1905000"/>
+            <wp:effectExtent l="0" t="0" r="0" b="0"/>
+            <wp:docPr id="5" name="Picture 5" descr="A screenshot of a cell phone&#10;&#10;Description automatically generated"/>
+            <wp:cNvGraphicFramePr>
+              <a:graphicFrameLocks xmlns:a="http://schemas.openxmlformats.org/drawingml/2006/main" noChangeAspect="1"/>
+            </wp:cNvGraphicFramePr>
+            <a:graphic xmlns:a="http://schemas.openxmlformats.org/drawingml/2006/main">
+              <a:graphicData uri="http://schemas.openxmlformats.org/drawingml/2006/picture">
+                <pic:pic xmlns:pic="http://schemas.openxmlformats.org/drawingml/2006/picture">
+                  <pic:nvPicPr>
+                    <pic:cNvPr id="1" name=""/>
+                    <pic:cNvPicPr/>
+                  </pic:nvPicPr>
+                  <pic:blipFill>
+                    <a:blip r:embed="rId8"/>
+                    <a:stretch>
+                      <a:fillRect/>
+                    </a:stretch>
+                  </pic:blipFill>
+                  <pic:spPr>
+                    <a:xfrm>
+                      <a:off x="0" y="0"/>
+                      <a:ext cx="1651000" cy="1905000"/>
+                    </a:xfrm>
+                    <a:prstGeom prst="rect">
+                      <a:avLst/>
+                    </a:prstGeom>
+                  </pic:spPr>
+                </pic:pic>
+              </a:graphicData>
+            </a:graphic>
+          </wp:inline>
+        </w:drawing>
+      </w:r>
+    </w:p>
+    <w:p/>
+    <w:p>
+      <w:r>
+        <w:t xml:space="preserve">My model is slightly under preforming compared to humans manually labeling the movie’s genre. I did not subtract points if my participants incorrectly guessed genre in my test. The genres that everyone struggled on where </w:t>
       </w:r>
       <w:r>
         <w:rPr>
           <w:i/>
           <w:iCs/>
         </w:rPr>
-        <w:t>How to Lose A Guy in 10 Days</w:t>
-      </w:r>
-      <w:r>
-        <w:t xml:space="preserve"> is only considered a romcom. </w:t>
-      </w:r>
-      <w:r>
-        <w:t xml:space="preserve">The movie posters do not always convey the genre of a film at first glance and a viewing of the film maybe required to understand why one movie is considered a drama and the other is not. </w:t>
-      </w:r>
-    </w:p>
-    <w:p/>
-    <w:p>
-      <w:r>
-        <w:t xml:space="preserve">## Putting the Model to the Test </w:t>
-      </w:r>
-    </w:p>
-    <w:p/>
+        <w:t>My Girl</w:t>
+      </w:r>
+      <w:r>
+        <w:t xml:space="preserve">’s </w:t>
+      </w:r>
+      <w:r>
+        <w:t xml:space="preserve">[Drama, Family] labels, </w:t>
+      </w:r>
+      <w:r>
+        <w:rPr>
+          <w:i/>
+          <w:iCs/>
+        </w:rPr>
+        <w:t>Ghosts of Girlfriends Past</w:t>
+      </w:r>
+      <w:r>
+        <w:t>’s</w:t>
+      </w:r>
+      <w:r>
+        <w:t xml:space="preserve"> [</w:t>
+      </w:r>
+      <w:r>
+        <w:t xml:space="preserve">Fantasy] label and </w:t>
+      </w:r>
+      <w:r>
+        <w:rPr>
+          <w:i/>
+          <w:iCs/>
+        </w:rPr>
+        <w:t>Intolerable Cruelty</w:t>
+      </w:r>
+      <w:r>
+        <w:t xml:space="preserve">’s [Crime] label. Hence, why this it is a difficult to </w:t>
+      </w:r>
+      <w:r>
+        <w:lastRenderedPageBreak/>
+        <w:t>score</w:t>
+      </w:r>
+      <w:r>
+        <w:t xml:space="preserve"> 100% on this problem. Additionally, if you predicted </w:t>
+      </w:r>
+      <w:proofErr w:type="spellStart"/>
+      <w:r>
+        <w:t>romcomdram</w:t>
+      </w:r>
+      <w:proofErr w:type="spellEnd"/>
+      <w:r>
+        <w:t xml:space="preserve"> on every movie then you would receive a 16/19. </w:t>
+      </w:r>
+    </w:p>
+    <w:p/>
+    <w:p>
+      <w:r>
+        <w:t xml:space="preserve">## Model Limitations </w:t>
+      </w:r>
+    </w:p>
+    <w:p/>
+    <w:p>
+      <w:r>
+        <w:t xml:space="preserve">My model almost always predicts drama as one of its four predictions on any movie poster because it is over trained on drama movie posters. Out of approximately 3000 movie posters it was trained on 70% of those movies had a </w:t>
+      </w:r>
+      <w:r>
+        <w:t xml:space="preserve">drama genre label compared to 1% of movie had a science fiction genre label. This is similar to me telling someone that 70% of movies are labelled drama and asked them to take the test. If participants wanted to be </w:t>
+      </w:r>
+      <w:r>
+        <w:t>conservative,</w:t>
+      </w:r>
+      <w:r>
+        <w:t xml:space="preserve"> then they would guess drama as one of their labels. </w:t>
+      </w:r>
+      <w:r>
+        <w:t>I used a Kaggle dataset as the training set for this model. The model had a bunch of random movie frame stills in place of the poster that needed to be filtered out</w:t>
+      </w:r>
+      <w:r>
+        <w:t xml:space="preserve">. I have pushed this Kaggle training set to the maximum and to solve this imbalance movie poster issue I would have to make my make my own dataset which is an entire project </w:t>
+      </w:r>
+      <w:r>
+        <w:t>in of itself</w:t>
+      </w:r>
+      <w:r>
+        <w:t xml:space="preserve">. </w:t>
+      </w:r>
+    </w:p>
+    <w:p/>
+    <w:p>
+      <w:r>
+        <w:t xml:space="preserve">## Conclusion </w:t>
+      </w:r>
+    </w:p>
+    <w:p/>
+    <w:p>
+      <w:r>
+        <w:t>I was glad I had another opportunity to</w:t>
+      </w:r>
+      <w:r>
+        <w:t xml:space="preserve"> meld my two passions of Data Science and Movies once again. Training a C</w:t>
+      </w:r>
+      <w:r>
+        <w:t xml:space="preserve">onvolutional </w:t>
+      </w:r>
+      <w:r>
+        <w:t>N</w:t>
+      </w:r>
+      <w:r>
+        <w:t xml:space="preserve">eural </w:t>
+      </w:r>
+      <w:r>
+        <w:t>N</w:t>
+      </w:r>
+      <w:r>
+        <w:t>etwork</w:t>
+      </w:r>
+      <w:r>
+        <w:t xml:space="preserve"> has tested my image modeling abilities while working with large dataset of 40,000 images. I hope to continue on my growth in my Data Science toolbox while providing more </w:t>
+      </w:r>
+      <w:r>
+        <w:t>edutainment</w:t>
+      </w:r>
+      <w:r>
+        <w:t xml:space="preserve"> for my readers. </w:t>
+      </w:r>
+    </w:p>
+    <w:p/>
+    <w:p>
+      <w:r>
+        <w:t>Model code:</w:t>
+      </w:r>
+    </w:p>
+    <w:p/>
+    <w:p>
+      <w:r>
+        <w:t>Model poster prediction:</w:t>
+      </w:r>
+    </w:p>
+    <w:p/>
+    <w:p>
+      <w:proofErr w:type="spellStart"/>
+      <w:r>
+        <w:t>Github</w:t>
+      </w:r>
+      <w:proofErr w:type="spellEnd"/>
+      <w:r>
+        <w:t xml:space="preserve"> repo:</w:t>
+      </w:r>
+    </w:p>
+    <w:p/>
+    <w:p>
+      <w:pPr>
+        <w:rPr>
+          <w:rFonts w:ascii="Times New Roman" w:eastAsia="Times New Roman" w:hAnsi="Times New Roman" w:cs="Times New Roman"/>
+          <w:color w:val="0000FF"/>
+          <w:u w:val="single"/>
+        </w:rPr>
+      </w:pPr>
+      <w:r>
+        <w:t>C</w:t>
+      </w:r>
+      <w:r>
+        <w:t xml:space="preserve">onvolutional </w:t>
+      </w:r>
+      <w:r>
+        <w:t>N</w:t>
+      </w:r>
+      <w:r>
+        <w:t xml:space="preserve">eural </w:t>
+      </w:r>
+      <w:r>
+        <w:t>N</w:t>
+      </w:r>
+      <w:r>
+        <w:t>etwork</w:t>
+      </w:r>
+      <w:r>
+        <w:t xml:space="preserve"> Full ELI5 explanation: </w:t>
+      </w:r>
+      <w:hyperlink r:id="rId9" w:history="1">
+        <w:r>
+          <w:rPr>
+            <w:rStyle w:val="Hyperlink"/>
+            <w:rFonts w:ascii="Times New Roman" w:eastAsia="Times New Roman" w:hAnsi="Times New Roman" w:cs="Times New Roman"/>
+          </w:rPr>
+          <w:t>https://towardsdatascience.com/a-comprehensive-guide-to-convolutional-neural-networks-the-eli5-way-3bd2b1164a53</w:t>
+        </w:r>
+      </w:hyperlink>
+    </w:p>
+    <w:p>
+      <w:r>
+        <w:t xml:space="preserve"> </w:t>
+      </w:r>
+    </w:p>
+    <w:p>
+      <w:r>
+        <w:t>By Thomas Pin</w:t>
+      </w:r>
+    </w:p>
+    <w:p/>
+    <w:p>
+      <w:r>
+        <w:t>Edited by Sarah Gallagher</w:t>
+      </w:r>
+    </w:p>
     <w:sectPr>
       <w:pgSz w:w="12240" w:h="15840"/>
       <w:pgMar w:top="1440" w:right="1440" w:bottom="1440" w:left="1440" w:header="708" w:footer="708" w:gutter="0"/>
@@ -731,6 +1179,7 @@
   <w:style w:type="character" w:default="1" w:styleId="DefaultParagraphFont">
     <w:name w:val="Default Paragraph Font"/>
     <w:uiPriority w:val="1"/>
+    <w:semiHidden/>
     <w:unhideWhenUsed/>
   </w:style>
   <w:style w:type="table" w:default="1" w:styleId="TableNormal">

--- a/doc/movie_poster_model.docx
+++ b/doc/movie_poster_model.docx
@@ -16,16 +16,37 @@
     <w:p/>
     <w:p>
       <w:r>
-        <w:t xml:space="preserve">Movie poster represent first impression many of us have with a film. It needs to catch audience’s attention and try and drive </w:t>
-      </w:r>
-      <w:r>
-        <w:t>folks</w:t>
-      </w:r>
-      <w:r>
-        <w:t xml:space="preserve"> into movie theater seats.</w:t>
-      </w:r>
-      <w:r>
-        <w:t xml:space="preserve"> Moreover, with how much production companies spend on marketing, about half of the movie’s budget, production companies typically want to go with tried and true methods when designing their poster. This fact is what a lot of movie posters to feel the similar. The YouTube channel ‘Cheddar’ explores come of the common cliques that movie poster’s use in their video “</w:t>
+        <w:t>Movie poster</w:t>
+      </w:r>
+      <w:r>
+        <w:t>s</w:t>
+      </w:r>
+      <w:r>
+        <w:t xml:space="preserve"> represent first impression many of us have with a film. It needs to catch audiences</w:t>
+      </w:r>
+      <w:r>
+        <w:t>’</w:t>
+      </w:r>
+      <w:r>
+        <w:t xml:space="preserve"> attention and try </w:t>
+      </w:r>
+      <w:r>
+        <w:t xml:space="preserve">to convince us to purchase a ticket. </w:t>
+      </w:r>
+      <w:r>
+        <w:t xml:space="preserve">Moreover, with how much production companies spend on marketing, about half of the movie’s budget, </w:t>
+      </w:r>
+      <w:r>
+        <w:t>they</w:t>
+      </w:r>
+      <w:r>
+        <w:t xml:space="preserve"> typically want to go with tried and true methods when designing their poster. This is what </w:t>
+      </w:r>
+      <w:r>
+        <w:t xml:space="preserve">leads </w:t>
+      </w:r>
+      <w:r>
+        <w:t>a lot of movie posters to feel the similar. The YouTube channel ‘Cheddar’ explores come of the common cliques that movie poster’s use in their video “</w:t>
       </w:r>
       <w:r>
         <w:rPr>
@@ -38,7 +59,37 @@
         <w:t xml:space="preserve">”. This was an interesting idea to me, if </w:t>
       </w:r>
       <w:r>
-        <w:t xml:space="preserve">posters can convey story, themes and genre at a glance; would you be able to use Deep Machine Learning to train a model to predict a movies genre based off of sole a movie poster? </w:t>
+        <w:t xml:space="preserve">posters can convey story, themes and genre at a glance; would you be able to </w:t>
+      </w:r>
+      <w:r>
+        <w:t>teach a</w:t>
+      </w:r>
+      <w:r>
+        <w:t xml:space="preserve"> </w:t>
+      </w:r>
+      <w:r>
+        <w:t>d</w:t>
+      </w:r>
+      <w:r>
+        <w:t xml:space="preserve">eep </w:t>
+      </w:r>
+      <w:r>
+        <w:t>m</w:t>
+      </w:r>
+      <w:r>
+        <w:t xml:space="preserve">achine </w:t>
+      </w:r>
+      <w:r>
+        <w:t>l</w:t>
+      </w:r>
+      <w:r>
+        <w:t xml:space="preserve">earning </w:t>
+      </w:r>
+      <w:r>
+        <w:t xml:space="preserve">model </w:t>
+      </w:r>
+      <w:r>
+        <w:t xml:space="preserve">to predict a movies genre based off of sole a movie poster? </w:t>
       </w:r>
     </w:p>
     <w:p/>
@@ -83,7 +134,6 @@
       <w:r>
         <w:t xml:space="preserve">eural </w:t>
       </w:r>
-      <w:proofErr w:type="gramStart"/>
       <w:r>
         <w:t>N</w:t>
       </w:r>
@@ -91,9 +141,8 @@
         <w:t>etwork</w:t>
       </w:r>
       <w:r>
-        <w:t xml:space="preserve">  or</w:t>
-      </w:r>
-      <w:proofErr w:type="gramEnd"/>
+        <w:t xml:space="preserve"> or</w:t>
+      </w:r>
       <w:r>
         <w:t xml:space="preserve"> </w:t>
       </w:r>
@@ -165,31 +214,66 @@
       </w:r>
       <w:r>
         <w:lastRenderedPageBreak/>
-        <w:t>themselves. Our model then looks through a magnify</w:t>
+        <w:t xml:space="preserve">themselves. </w:t>
+      </w:r>
+      <w:r>
+        <w:t>The</w:t>
+      </w:r>
+      <w:r>
+        <w:t xml:space="preserve"> model then looks through a magnify</w:t>
       </w:r>
       <w:r>
         <w:t>ing</w:t>
       </w:r>
       <w:r>
-        <w:t xml:space="preserve"> glass and begins to learn the numbers associated with different parts of the poster. After it slides the magnifying glass across the</w:t>
+        <w:t xml:space="preserve"> glass and begins to learn the numbers associated with different </w:t>
+      </w:r>
+      <w:r>
+        <w:t>chunks</w:t>
+      </w:r>
+      <w:r>
+        <w:t xml:space="preserve"> of the poster. After it slides the magnifying glass across the</w:t>
       </w:r>
       <w:r>
         <w:t xml:space="preserve"> entire</w:t>
       </w:r>
       <w:r>
-        <w:t xml:space="preserve"> image the model makes a guess </w:t>
+        <w:t xml:space="preserve"> image</w:t>
+      </w:r>
+      <w:r>
+        <w:t>,</w:t>
+      </w:r>
+      <w:r>
+        <w:t xml:space="preserve"> the model makes a guess </w:t>
       </w:r>
       <w:r>
         <w:t>as to</w:t>
       </w:r>
       <w:r>
-        <w:t xml:space="preserve"> which genre(es) it believes </w:t>
+        <w:t xml:space="preserve"> which genre</w:t>
+      </w:r>
+      <w:r>
+        <w:t>s</w:t>
+      </w:r>
+      <w:r>
+        <w:t xml:space="preserve"> it believes </w:t>
       </w:r>
       <w:r>
         <w:t>the film belongs to</w:t>
       </w:r>
       <w:r>
-        <w:t xml:space="preserve">. If it guesses correctly then those neural pathways strengthen and if it is incorrect it </w:t>
+        <w:t xml:space="preserve">. If it </w:t>
+      </w:r>
+      <w:r>
+        <w:t xml:space="preserve">correctly </w:t>
+      </w:r>
+      <w:proofErr w:type="gramStart"/>
+      <w:r>
+        <w:t>guesses</w:t>
+      </w:r>
+      <w:proofErr w:type="gramEnd"/>
+      <w:r>
+        <w:t xml:space="preserve"> then those neural pathways strengthen and if it is incorrect it </w:t>
       </w:r>
       <w:r>
         <w:t>strengthens other neural pathways</w:t>
@@ -343,17 +427,47 @@
         <w:t xml:space="preserve">Predicting </w:t>
       </w:r>
       <w:r>
-        <w:t xml:space="preserve">movie genre based off of a poster is not a straightforward task. I wanted to devise a test to put my model to the test and compare it to human labelling performance. I put eight movie posters in front of five friends and family to label which genre’s they though these </w:t>
+        <w:t xml:space="preserve">movie genre based off of a poster is not a straightforward task. I wanted to devise a test to compare </w:t>
+      </w:r>
+      <w:r>
+        <w:t xml:space="preserve">machine and </w:t>
+      </w:r>
+      <w:r>
+        <w:t xml:space="preserve">human labelling performance. I put eight movie posters in front </w:t>
       </w:r>
       <w:r>
         <w:lastRenderedPageBreak/>
-        <w:t xml:space="preserve">movies were part of. If you want to play at </w:t>
+        <w:t>of five friends and family to label</w:t>
+      </w:r>
+      <w:r>
+        <w:t xml:space="preserve"> a movie’s genre(s)</w:t>
+      </w:r>
+      <w:r>
+        <w:t xml:space="preserve">. If you want to play at </w:t>
       </w:r>
       <w:r>
         <w:t>home,</w:t>
       </w:r>
       <w:r>
-        <w:t xml:space="preserve"> you can pause here and assign one to three genres to each movie poster. </w:t>
+        <w:t xml:space="preserve"> you can pause here and assign one to three genre</w:t>
+      </w:r>
+      <w:r>
+        <w:t>(</w:t>
+      </w:r>
+      <w:r>
+        <w:t>s</w:t>
+      </w:r>
+      <w:r>
+        <w:t>)</w:t>
+      </w:r>
+      <w:r>
+        <w:t xml:space="preserve"> to each movie</w:t>
+      </w:r>
+      <w:r>
+        <w:t>’s</w:t>
+      </w:r>
+      <w:r>
+        <w:t xml:space="preserve"> poster. </w:t>
       </w:r>
     </w:p>
     <w:p/>
@@ -413,7 +527,25 @@
         <w:t xml:space="preserve">have seen the movie or other promotional material </w:t>
       </w:r>
       <w:r>
-        <w:t xml:space="preserve">and are not solely relying on the posters, while my model only has the movie poster to base its predictions. The movie poster model returns its top four predictions for any movie poster however; because I told my participants to make a max guess of three genres. Therefore, my model will only consider its top three predictions. </w:t>
+        <w:t>and are not solely relying on the posters, while my model only has the movie poster to base its predictions. The movie poster model returns its top four predictions for any movie poster</w:t>
+      </w:r>
+      <w:r>
+        <w:t>.</w:t>
+      </w:r>
+      <w:r>
+        <w:t xml:space="preserve"> </w:t>
+      </w:r>
+      <w:r>
+        <w:t>However,</w:t>
+      </w:r>
+      <w:r>
+        <w:t xml:space="preserve"> because I told my participants to make </w:t>
+      </w:r>
+      <w:r>
+        <w:t>three genres guess maximum</w:t>
+      </w:r>
+      <w:r>
+        <w:t xml:space="preserve">, my model will only consider its top three predictions. </w:t>
       </w:r>
     </w:p>
     <w:p/>
@@ -508,7 +640,19 @@
         <w:t>Ghosts of Girlfriends Past</w:t>
       </w:r>
       <w:r>
-        <w:t xml:space="preserve"> a horror movie because the dark colors and reds used. </w:t>
+        <w:t xml:space="preserve"> a horror movie because the </w:t>
+      </w:r>
+      <w:r>
+        <w:t xml:space="preserve">poster used </w:t>
+      </w:r>
+      <w:r>
+        <w:t>dark and red</w:t>
+      </w:r>
+      <w:r>
+        <w:t xml:space="preserve"> colours</w:t>
+      </w:r>
+      <w:r>
+        <w:t xml:space="preserve">. </w:t>
       </w:r>
       <w:r>
         <w:t>But how does it rank in the comparison to people manually assign labels?</w:t>
@@ -697,12 +841,34 @@
       <w:r>
         <w:t>Model code:</w:t>
       </w:r>
+      <w:r>
+        <w:t xml:space="preserve"> </w:t>
+      </w:r>
+      <w:hyperlink r:id="rId9" w:history="1">
+        <w:r>
+          <w:rPr>
+            <w:rStyle w:val="Hyperlink"/>
+          </w:rPr>
+          <w:t>https://github.com/MrThomasPin/movie_poster_neural_network/blob/master/src/05_movie_poster_neural_network_full_final.ipynb</w:t>
+        </w:r>
+      </w:hyperlink>
     </w:p>
     <w:p/>
     <w:p>
       <w:r>
         <w:t>Model poster prediction:</w:t>
       </w:r>
+      <w:r>
+        <w:t xml:space="preserve"> </w:t>
+      </w:r>
+      <w:hyperlink r:id="rId10" w:history="1">
+        <w:r>
+          <w:rPr>
+            <w:rStyle w:val="Hyperlink"/>
+          </w:rPr>
+          <w:t>https://github.com/MrThomasPin/movie_poster_neural_network/blob/master/src/07_movie_poster_neural_network_artical_poster_prediction.ipynb</w:t>
+        </w:r>
+      </w:hyperlink>
     </w:p>
     <w:p/>
     <w:p>
@@ -714,6 +880,17 @@
       <w:r>
         <w:t xml:space="preserve"> repo:</w:t>
       </w:r>
+      <w:r>
+        <w:t xml:space="preserve"> </w:t>
+      </w:r>
+      <w:hyperlink r:id="rId11" w:history="1">
+        <w:r>
+          <w:rPr>
+            <w:rStyle w:val="Hyperlink"/>
+          </w:rPr>
+          <w:t>https://github.com/MrThomasPin/movie_poster_neural_network/tree/master</w:t>
+        </w:r>
+      </w:hyperlink>
     </w:p>
     <w:p/>
     <w:p>
@@ -745,7 +922,7 @@
       <w:r>
         <w:t xml:space="preserve"> Full ELI5 explanation: </w:t>
       </w:r>
-      <w:hyperlink r:id="rId9" w:history="1">
+      <w:hyperlink r:id="rId12" w:history="1">
         <w:r>
           <w:rPr>
             <w:rStyle w:val="Hyperlink"/>

--- a/doc/movie_poster_model.docx
+++ b/doc/movie_poster_model.docx
@@ -4,7 +4,13 @@
   <w:body>
     <w:p>
       <w:r>
-        <w:t># Can you predict the movie’s genre</w:t>
+        <w:t xml:space="preserve"># Can you predict </w:t>
+      </w:r>
+      <w:r>
+        <w:t>a</w:t>
+      </w:r>
+      <w:r>
+        <w:t xml:space="preserve"> movie’s genre</w:t>
       </w:r>
       <w:r>
         <w:t xml:space="preserve"> based off of a movie poster</w:t>
@@ -22,7 +28,19 @@
         <w:t>s</w:t>
       </w:r>
       <w:r>
-        <w:t xml:space="preserve"> represent first impression many of us have with a film. It needs to catch audiences</w:t>
+        <w:t xml:space="preserve"> </w:t>
+      </w:r>
+      <w:r>
+        <w:t>are typically the first impressions we have of a film</w:t>
+      </w:r>
+      <w:r>
+        <w:t xml:space="preserve">. </w:t>
+      </w:r>
+      <w:r>
+        <w:t>The poster</w:t>
+      </w:r>
+      <w:r>
+        <w:t xml:space="preserve"> needs to catch audiences</w:t>
       </w:r>
       <w:r>
         <w:t>’</w:t>
@@ -34,7 +52,19 @@
         <w:t xml:space="preserve">to convince us to purchase a ticket. </w:t>
       </w:r>
       <w:r>
-        <w:t xml:space="preserve">Moreover, with how much production companies spend on marketing, about half of the movie’s budget, </w:t>
+        <w:t xml:space="preserve">Moreover, with how much production companies spend on marketing </w:t>
+      </w:r>
+      <w:r>
+        <w:t>(</w:t>
+      </w:r>
+      <w:r>
+        <w:t>about half of the movie’s budget</w:t>
+      </w:r>
+      <w:r>
+        <w:t>)</w:t>
+      </w:r>
+      <w:r>
+        <w:t xml:space="preserve"> </w:t>
       </w:r>
       <w:r>
         <w:t>they</w:t>
@@ -46,7 +76,19 @@
         <w:t xml:space="preserve">leads </w:t>
       </w:r>
       <w:r>
-        <w:t>a lot of movie posters to feel the similar. The YouTube channel ‘Cheddar’ explores come of the common cliques that movie poster’s use in their video “</w:t>
+        <w:t xml:space="preserve">a lot of movie posters to </w:t>
+      </w:r>
+      <w:r>
+        <w:t>appear</w:t>
+      </w:r>
+      <w:r>
+        <w:t xml:space="preserve"> similar. The YouTube channel ‘Cheddar’ explores come of the common </w:t>
+      </w:r>
+      <w:r>
+        <w:t>clichés</w:t>
+      </w:r>
+      <w:r>
+        <w:t xml:space="preserve"> that movie poster’s use in their video </w:t>
       </w:r>
       <w:r>
         <w:rPr>
@@ -56,10 +98,22 @@
         <w:t>Why All Movie Posters Look the Same - Cheddar Explains</w:t>
       </w:r>
       <w:r>
-        <w:t xml:space="preserve">”. This was an interesting idea to me, if </w:t>
-      </w:r>
-      <w:r>
-        <w:t xml:space="preserve">posters can convey story, themes and genre at a glance; would you be able to </w:t>
+        <w:t xml:space="preserve">. This was an interesting idea to me, if </w:t>
+      </w:r>
+      <w:r>
+        <w:t xml:space="preserve">posters can convey </w:t>
+      </w:r>
+      <w:r>
+        <w:t xml:space="preserve">a </w:t>
+      </w:r>
+      <w:r>
+        <w:t>story, themes and genre at a glance</w:t>
+      </w:r>
+      <w:r>
+        <w:t>,</w:t>
+      </w:r>
+      <w:r>
+        <w:t xml:space="preserve"> would you be able to </w:t>
       </w:r>
       <w:r>
         <w:t>teach a</w:t>
@@ -89,7 +143,13 @@
         <w:t xml:space="preserve">model </w:t>
       </w:r>
       <w:r>
-        <w:t xml:space="preserve">to predict a movies genre based off of sole a movie poster? </w:t>
+        <w:t xml:space="preserve">to predict a movies genre based </w:t>
+      </w:r>
+      <w:r>
+        <w:t>solely off of</w:t>
+      </w:r>
+      <w:r>
+        <w:t xml:space="preserve"> a movie poster? </w:t>
       </w:r>
     </w:p>
     <w:p/>
@@ -147,7 +207,43 @@
         <w:t xml:space="preserve"> </w:t>
       </w:r>
       <w:r>
-        <w:t>CNN (not the broadcaster). If you are interested in this type of model, I am going to link to you to a nonpremium medium article at the bottom of this article. This is a gross oversimplification on how the model works:</w:t>
+        <w:t xml:space="preserve">CNN (not the broadcaster). If you are interested in this type of model, I am going to link you to a </w:t>
+      </w:r>
+      <w:r>
+        <w:t>free M</w:t>
+      </w:r>
+      <w:r>
+        <w:t>edium article</w:t>
+      </w:r>
+      <w:r>
+        <w:t xml:space="preserve"> on the subject</w:t>
+      </w:r>
+      <w:r>
+        <w:t xml:space="preserve"> at the </w:t>
+      </w:r>
+      <w:r>
+        <w:t>end</w:t>
+      </w:r>
+      <w:r>
+        <w:t xml:space="preserve"> of this article. Th</w:t>
+      </w:r>
+      <w:r>
+        <w:t>e image below</w:t>
+      </w:r>
+      <w:r>
+        <w:t xml:space="preserve"> is </w:t>
+      </w:r>
+      <w:r>
+        <w:t xml:space="preserve">my </w:t>
+      </w:r>
+      <w:r>
+        <w:t>gross oversimplification o</w:t>
+      </w:r>
+      <w:r>
+        <w:t>f</w:t>
+      </w:r>
+      <w:r>
+        <w:t xml:space="preserve"> how the model works:</w:t>
       </w:r>
       <w:r>
         <w:t xml:space="preserve"> </w:t>
@@ -207,20 +303,44 @@
     <w:p/>
     <w:p>
       <w:r>
-        <w:t xml:space="preserve">In the model’s “brain” is a network of nodes (neurons) that are connected by edges (neural pathways). The images of movie poster get broken down into </w:t>
-      </w:r>
-      <w:r>
-        <w:t xml:space="preserve">paint-by-number renditions of </w:t>
+        <w:t xml:space="preserve">In the model’s “brain” is a network of nodes (neurons) that are connected by edges (neural pathways). The </w:t>
+      </w:r>
+      <w:r>
+        <w:t>movie poster</w:t>
+      </w:r>
+      <w:r>
+        <w:t xml:space="preserve"> get</w:t>
+      </w:r>
+      <w:r>
+        <w:t>s</w:t>
+      </w:r>
+      <w:r>
+        <w:t xml:space="preserve"> broken down into </w:t>
+      </w:r>
+      <w:r>
+        <w:t>paint-by-number rendition</w:t>
+      </w:r>
+      <w:r>
+        <w:t xml:space="preserve"> </w:t>
+      </w:r>
+      <w:r>
+        <w:t xml:space="preserve">of </w:t>
+      </w:r>
+      <w:r>
+        <w:t>itself</w:t>
+      </w:r>
+      <w:r>
+        <w:t xml:space="preserve">. </w:t>
+      </w:r>
+      <w:r>
+        <w:t>The</w:t>
+      </w:r>
+      <w:r>
+        <w:t xml:space="preserve"> </w:t>
       </w:r>
       <w:r>
         <w:lastRenderedPageBreak/>
-        <w:t xml:space="preserve">themselves. </w:t>
-      </w:r>
-      <w:r>
-        <w:t>The</w:t>
-      </w:r>
-      <w:r>
-        <w:t xml:space="preserve"> model then looks through a magnify</w:t>
+        <w:t>model then looks through a magnify</w:t>
       </w:r>
       <w:r>
         <w:t>ing</w:t>
@@ -267,28 +387,32 @@
       <w:r>
         <w:t xml:space="preserve">correctly </w:t>
       </w:r>
-      <w:proofErr w:type="gramStart"/>
-      <w:r>
-        <w:t>guesses</w:t>
-      </w:r>
-      <w:proofErr w:type="gramEnd"/>
+      <w:r>
+        <w:t>guesses,</w:t>
+      </w:r>
       <w:r>
         <w:t xml:space="preserve"> then those neural pathways strengthen and if it is incorrect it </w:t>
       </w:r>
       <w:r>
-        <w:t>strengthens other neural pathways</w:t>
+        <w:t xml:space="preserve">strengthens </w:t>
+      </w:r>
+      <w:r>
+        <w:t>different</w:t>
+      </w:r>
+      <w:r>
+        <w:t xml:space="preserve"> neural pathways</w:t>
       </w:r>
       <w:r>
         <w:t xml:space="preserve">. </w:t>
       </w:r>
       <w:r>
-        <w:t xml:space="preserve">This process is repeated for thousands of </w:t>
-      </w:r>
-      <w:r>
-        <w:t xml:space="preserve">movie posters </w:t>
-      </w:r>
-      <w:r>
-        <w:t xml:space="preserve">examples until the model becomes confident in its ability to predict the movie genre of a movie poster. </w:t>
+        <w:t xml:space="preserve">This process is repeated </w:t>
+      </w:r>
+      <w:r>
+        <w:t>with thousands of move posters</w:t>
+      </w:r>
+      <w:r>
+        <w:t xml:space="preserve"> until the model becomes confident in its ability to predict the genre of a poster. </w:t>
       </w:r>
     </w:p>
     <w:p/>
@@ -311,7 +435,19 @@
       </w:r>
       <w:proofErr w:type="spellEnd"/>
       <w:r>
-        <w:t xml:space="preserve"> channel Cheddar’s Video </w:t>
+        <w:t xml:space="preserve"> channel Cheddar’s </w:t>
+      </w:r>
+      <w:r>
+        <w:t>v</w:t>
+      </w:r>
+      <w:r>
+        <w:t>ideo</w:t>
+      </w:r>
+      <w:r>
+        <w:t>,</w:t>
+      </w:r>
+      <w:r>
+        <w:t xml:space="preserve"> </w:t>
       </w:r>
       <w:r>
         <w:rPr>
@@ -321,7 +457,41 @@
         <w:t>Why All Movie Posters Look the Same - Cheddar Explains</w:t>
       </w:r>
       <w:r>
-        <w:t xml:space="preserve"> they discuss the clichés of Romantic Comedies movies put the two lead s</w:t>
+        <w:rPr>
+          <w:i/>
+          <w:iCs/>
+        </w:rPr>
+        <w:t>,</w:t>
+      </w:r>
+      <w:r>
+        <w:t xml:space="preserve"> they discuss the clichés </w:t>
+      </w:r>
+      <w:r>
+        <w:t xml:space="preserve">imagery </w:t>
+      </w:r>
+      <w:r>
+        <w:t xml:space="preserve">of </w:t>
+      </w:r>
+      <w:r>
+        <w:t>r</w:t>
+      </w:r>
+      <w:r>
+        <w:t>omantic</w:t>
+      </w:r>
+      <w:r>
+        <w:t>-</w:t>
+      </w:r>
+      <w:r>
+        <w:t>co</w:t>
+      </w:r>
+      <w:r>
+        <w:t>med</w:t>
+      </w:r>
+      <w:r>
+        <w:t xml:space="preserve">y poster where they </w:t>
+      </w:r>
+      <w:r>
+        <w:t>put the two lead s</w:t>
       </w:r>
       <w:r>
         <w:t xml:space="preserve">tars’ </w:t>
@@ -330,10 +500,34 @@
         <w:t>back-to-back to signal to the audience about the impending con</w:t>
       </w:r>
       <w:r>
-        <w:t xml:space="preserve">flict between the main character and their love interest. Well people have been conditioned to recognize this movie poster style as a romcom that is </w:t>
-      </w:r>
-      <w:r>
-        <w:t xml:space="preserve">only half the problem. Movie genre can be a little more nuance than that for example: </w:t>
+        <w:t>flict between the main character and their love interest. Well people have been conditioned to recognize this movie poster style as a romcom</w:t>
+      </w:r>
+      <w:r>
+        <w:t>,</w:t>
+      </w:r>
+      <w:r>
+        <w:t xml:space="preserve"> that is </w:t>
+      </w:r>
+      <w:r>
+        <w:t xml:space="preserve">only half the problem. Movie </w:t>
+      </w:r>
+      <w:r>
+        <w:t>genres</w:t>
+      </w:r>
+      <w:r>
+        <w:t xml:space="preserve"> can be a little more nuance</w:t>
+      </w:r>
+      <w:r>
+        <w:t xml:space="preserve">d. </w:t>
+      </w:r>
+    </w:p>
+    <w:p/>
+    <w:p>
+      <w:r>
+        <w:t>F</w:t>
+      </w:r>
+      <w:r>
+        <w:t xml:space="preserve">or example: </w:t>
       </w:r>
     </w:p>
     <w:p/>
@@ -381,7 +575,33 @@
     </w:p>
     <w:p>
       <w:r>
-        <w:t xml:space="preserve">Given these two posters have their lead stars standing back-to-back the majority of people would correctly guess these movies are romcoms. However, </w:t>
+        <w:t xml:space="preserve">Given </w:t>
+      </w:r>
+      <w:r>
+        <w:t xml:space="preserve">that </w:t>
+      </w:r>
+      <w:r>
+        <w:t>these two posters have their lead stars standing back-to-back</w:t>
+      </w:r>
+      <w:r>
+        <w:t>,</w:t>
+      </w:r>
+      <w:r>
+        <w:t xml:space="preserve"> the majority of people would correctly guess these movies are </w:t>
+      </w:r>
+      <w:proofErr w:type="gramStart"/>
+      <w:r>
+        <w:t>rom</w:t>
+      </w:r>
+      <w:r>
+        <w:t>-</w:t>
+      </w:r>
+      <w:r>
+        <w:t>coms</w:t>
+      </w:r>
+      <w:proofErr w:type="gramEnd"/>
+      <w:r>
+        <w:t xml:space="preserve">. However, </w:t>
       </w:r>
       <w:r>
         <w:rPr>
@@ -391,15 +611,19 @@
         <w:t>No Reservations</w:t>
       </w:r>
       <w:r>
-        <w:t xml:space="preserve"> is considered a </w:t>
-      </w:r>
-      <w:proofErr w:type="spellStart"/>
-      <w:r>
-        <w:t>romcomdram</w:t>
-      </w:r>
-      <w:proofErr w:type="spellEnd"/>
-      <w:r>
-        <w:t xml:space="preserve"> while </w:t>
+        <w:t xml:space="preserve"> is considered a rom</w:t>
+      </w:r>
+      <w:r>
+        <w:t>-</w:t>
+      </w:r>
+      <w:r>
+        <w:t>com</w:t>
+      </w:r>
+      <w:r>
+        <w:t>-</w:t>
+      </w:r>
+      <w:r>
+        <w:t xml:space="preserve">dram while </w:t>
       </w:r>
       <w:r>
         <w:rPr>
@@ -409,10 +633,28 @@
         <w:t>How to Lose A Guy in 10 Days</w:t>
       </w:r>
       <w:r>
-        <w:t xml:space="preserve"> is only considered a romcom. </w:t>
-      </w:r>
-      <w:r>
-        <w:t xml:space="preserve">The movie posters do not always convey the genre of a film at first glance and a viewing of the film maybe required to understand why one movie is considered a drama and the other is not. </w:t>
+        <w:t xml:space="preserve"> is only considered a rom</w:t>
+      </w:r>
+      <w:r>
+        <w:t>-</w:t>
+      </w:r>
+      <w:r>
+        <w:t xml:space="preserve">com. </w:t>
+      </w:r>
+      <w:r>
+        <w:t xml:space="preserve">The movie posters do not always convey the </w:t>
+      </w:r>
+      <w:r>
+        <w:t xml:space="preserve">correct </w:t>
+      </w:r>
+      <w:r>
+        <w:t>genre of a film at first glance and a viewing of the film may</w:t>
+      </w:r>
+      <w:r>
+        <w:t xml:space="preserve"> </w:t>
+      </w:r>
+      <w:r>
+        <w:t xml:space="preserve">be required to understand why one movie is considered a drama and the other is not. </w:t>
       </w:r>
     </w:p>
     <w:p/>
@@ -424,6 +666,7 @@
     <w:p/>
     <w:p>
       <w:r>
+        <w:lastRenderedPageBreak/>
         <w:t xml:space="preserve">Predicting </w:t>
       </w:r>
       <w:r>
@@ -433,11 +676,7 @@
         <w:t xml:space="preserve">machine and </w:t>
       </w:r>
       <w:r>
-        <w:t xml:space="preserve">human labelling performance. I put eight movie posters in front </w:t>
-      </w:r>
-      <w:r>
-        <w:lastRenderedPageBreak/>
-        <w:t>of five friends and family to label</w:t>
+        <w:t>human labelling performance. I put eight movie posters in front of five friends and family to label</w:t>
       </w:r>
       <w:r>
         <w:t xml:space="preserve"> a movie’s genre(s)</w:t>
@@ -449,7 +688,19 @@
         <w:t>home,</w:t>
       </w:r>
       <w:r>
-        <w:t xml:space="preserve"> you can pause here and assign one to three genre</w:t>
+        <w:t xml:space="preserve"> you can pause here and assign </w:t>
+      </w:r>
+      <w:r>
+        <w:t xml:space="preserve">between </w:t>
+      </w:r>
+      <w:r>
+        <w:t xml:space="preserve">one </w:t>
+      </w:r>
+      <w:r>
+        <w:t>and</w:t>
+      </w:r>
+      <w:r>
+        <w:t xml:space="preserve"> three genre</w:t>
       </w:r>
       <w:r>
         <w:t>(</w:t>
@@ -524,10 +775,46 @@
         <w:t xml:space="preserve"> possible that the members of my study </w:t>
       </w:r>
       <w:r>
-        <w:t xml:space="preserve">have seen the movie or other promotional material </w:t>
-      </w:r>
-      <w:r>
-        <w:t>and are not solely relying on the posters, while my model only has the movie poster to base its predictions. The movie poster model returns its top four predictions for any movie poster</w:t>
+        <w:t>have seen the</w:t>
+      </w:r>
+      <w:r>
+        <w:t>se</w:t>
+      </w:r>
+      <w:r>
+        <w:t xml:space="preserve"> movie</w:t>
+      </w:r>
+      <w:r>
+        <w:t>s</w:t>
+      </w:r>
+      <w:r>
+        <w:t xml:space="preserve"> or other promotional material </w:t>
+      </w:r>
+      <w:r>
+        <w:t xml:space="preserve">and </w:t>
+      </w:r>
+      <w:r>
+        <w:t xml:space="preserve">therefore their predictions </w:t>
+      </w:r>
+      <w:r>
+        <w:t xml:space="preserve">are not solely relying on the posters, while my model only has the movie poster to </w:t>
+      </w:r>
+      <w:r>
+        <w:t>determine</w:t>
+      </w:r>
+      <w:r>
+        <w:t xml:space="preserve"> its predictions. The movie poster model </w:t>
+      </w:r>
+      <w:r>
+        <w:t xml:space="preserve">automatically </w:t>
+      </w:r>
+      <w:r>
+        <w:t xml:space="preserve">returns its top four </w:t>
+      </w:r>
+      <w:r>
+        <w:t xml:space="preserve">genre </w:t>
+      </w:r>
+      <w:r>
+        <w:t>predictions for any movie poster</w:t>
       </w:r>
       <w:r>
         <w:t>.</w:t>
@@ -542,7 +829,18 @@
         <w:t xml:space="preserve"> because I told my participants to make </w:t>
       </w:r>
       <w:r>
-        <w:t>three genres guess maximum</w:t>
+        <w:t xml:space="preserve">three </w:t>
+      </w:r>
+      <w:proofErr w:type="gramStart"/>
+      <w:r>
+        <w:t>genre</w:t>
+      </w:r>
+      <w:proofErr w:type="gramEnd"/>
+      <w:r>
+        <w:t xml:space="preserve"> </w:t>
+      </w:r>
+      <w:r>
+        <w:t>guess maximum</w:t>
       </w:r>
       <w:r>
         <w:t xml:space="preserve">, my model will only consider its top three predictions. </w:t>
@@ -612,25 +910,31 @@
     <w:p/>
     <w:p>
       <w:r>
-        <w:t xml:space="preserve">The eight movies had a combined total of nineteen genres and six unique genres [Drama, Comedy, Romance, Family, Fantasy and Crime]. If you only consider its top three </w:t>
+        <w:t xml:space="preserve">The eight movies had a combined total of nineteen genres </w:t>
+      </w:r>
+      <w:r>
+        <w:t>comprised of</w:t>
+      </w:r>
+      <w:r>
+        <w:t xml:space="preserve"> six unique genres [Drama, Comedy, Romance, Family, Fantasy and Crime]. If you only consider its top three </w:t>
       </w:r>
       <w:r>
         <w:t>predictions,</w:t>
       </w:r>
       <w:r>
-        <w:t xml:space="preserve"> then it correctly guesses 12/19 movie genres and top four predictions then it correctly guesses 14/19 movie genres.</w:t>
+        <w:t xml:space="preserve"> then it correctly guesses 12/19 movie genres and </w:t>
+      </w:r>
+      <w:r>
+        <w:t xml:space="preserve">if considering its </w:t>
+      </w:r>
+      <w:r>
+        <w:t>top four predictions then it correctly guesses 14/19 movie genres.</w:t>
       </w:r>
       <w:r>
         <w:t xml:space="preserve"> </w:t>
       </w:r>
       <w:r>
-        <w:t xml:space="preserve">Moreover, </w:t>
-      </w:r>
-      <w:r>
-        <w:t>I suspect that my model</w:t>
-      </w:r>
-      <w:r>
-        <w:t xml:space="preserve"> is labeling </w:t>
+        <w:t xml:space="preserve">Moreover, I suspect that my model is labeling </w:t>
       </w:r>
       <w:r>
         <w:rPr>
@@ -640,7 +944,13 @@
         <w:t>Ghosts of Girlfriends Past</w:t>
       </w:r>
       <w:r>
-        <w:t xml:space="preserve"> a horror movie because the </w:t>
+        <w:t xml:space="preserve"> </w:t>
+      </w:r>
+      <w:r>
+        <w:t xml:space="preserve">as </w:t>
+      </w:r>
+      <w:r>
+        <w:t xml:space="preserve">a horror movie because the </w:t>
       </w:r>
       <w:r>
         <w:t xml:space="preserve">poster used </w:t>
@@ -655,7 +965,13 @@
         <w:t xml:space="preserve">. </w:t>
       </w:r>
       <w:r>
-        <w:t>But how does it rank in the comparison to people manually assign labels?</w:t>
+        <w:t>But how does it rank in comparison to people manually assign</w:t>
+      </w:r>
+      <w:r>
+        <w:t>ing</w:t>
+      </w:r>
+      <w:r>
+        <w:t xml:space="preserve"> labels?</w:t>
       </w:r>
       <w:r>
         <w:t xml:space="preserve"> </w:t>
@@ -667,6 +983,9 @@
         <w:t xml:space="preserve"> </w:t>
       </w:r>
       <w:r>
+        <w:rPr>
+          <w:noProof/>
+        </w:rPr>
         <w:drawing>
           <wp:inline distT="0" distB="0" distL="0" distR="0" wp14:anchorId="62E26DBF" wp14:editId="5B337D83">
             <wp:extent cx="1651000" cy="1905000"/>
@@ -707,7 +1026,25 @@
     <w:p/>
     <w:p>
       <w:r>
-        <w:t xml:space="preserve">My model is slightly under preforming compared to humans manually labeling the movie’s genre. I did not subtract points if my participants incorrectly guessed genre in my test. The genres that everyone struggled on where </w:t>
+        <w:t>My model is slightly underp</w:t>
+      </w:r>
+      <w:r>
+        <w:t>er</w:t>
+      </w:r>
+      <w:r>
+        <w:t xml:space="preserve">forming compared to humans manually labeling the movie’s genre. </w:t>
+      </w:r>
+      <w:r>
+        <w:t>No points were deducted for incorrect guesses</w:t>
+      </w:r>
+      <w:r>
+        <w:t>. Th</w:t>
+      </w:r>
+      <w:r>
+        <w:t>e posters</w:t>
+      </w:r>
+      <w:r>
+        <w:t xml:space="preserve"> genres that everyone struggled on were </w:t>
       </w:r>
       <w:r>
         <w:rPr>
@@ -746,22 +1083,25 @@
         <w:t>Intolerable Cruelty</w:t>
       </w:r>
       <w:r>
-        <w:t xml:space="preserve">’s [Crime] label. Hence, why this it is a difficult to </w:t>
-      </w:r>
-      <w:r>
-        <w:lastRenderedPageBreak/>
+        <w:t xml:space="preserve">’s [Crime] label. Hence, why it is difficult to </w:t>
+      </w:r>
+      <w:r>
         <w:t>score</w:t>
       </w:r>
       <w:r>
-        <w:t xml:space="preserve"> 100% on this problem. Additionally, if you predicted </w:t>
-      </w:r>
-      <w:proofErr w:type="spellStart"/>
-      <w:r>
-        <w:t>romcomdram</w:t>
-      </w:r>
-      <w:proofErr w:type="spellEnd"/>
-      <w:r>
-        <w:t xml:space="preserve"> on every movie then you would receive a 16/19. </w:t>
+        <w:t xml:space="preserve"> 100% on this problem. Additionally, if you predicted rom</w:t>
+      </w:r>
+      <w:r>
+        <w:t>-</w:t>
+      </w:r>
+      <w:r>
+        <w:t>com</w:t>
+      </w:r>
+      <w:r>
+        <w:t>-</w:t>
+      </w:r>
+      <w:r>
+        <w:t xml:space="preserve">dram on every movie then you would receive a 16/19. </w:t>
       </w:r>
     </w:p>
     <w:p/>
@@ -773,25 +1113,103 @@
     <w:p/>
     <w:p>
       <w:r>
-        <w:t xml:space="preserve">My model almost always predicts drama as one of its four predictions on any movie poster because it is over trained on drama movie posters. Out of approximately 3000 movie posters it was trained on 70% of those movies had a </w:t>
-      </w:r>
-      <w:r>
-        <w:t xml:space="preserve">drama genre label compared to 1% of movie had a science fiction genre label. This is similar to me telling someone that 70% of movies are labelled drama and asked them to take the test. If participants wanted to be </w:t>
-      </w:r>
-      <w:r>
-        <w:t>conservative,</w:t>
-      </w:r>
-      <w:r>
-        <w:t xml:space="preserve"> then they would guess drama as one of their labels. </w:t>
-      </w:r>
-      <w:r>
-        <w:t>I used a Kaggle dataset as the training set for this model. The model had a bunch of random movie frame stills in place of the poster that needed to be filtered out</w:t>
-      </w:r>
-      <w:r>
-        <w:t xml:space="preserve">. I have pushed this Kaggle training set to the maximum and to solve this imbalance movie poster issue I would have to make my make my own dataset which is an entire project </w:t>
-      </w:r>
-      <w:r>
-        <w:t>in of itself</w:t>
+        <w:t xml:space="preserve">My model almost always </w:t>
+      </w:r>
+      <w:r>
+        <w:t>chooses</w:t>
+      </w:r>
+      <w:r>
+        <w:t xml:space="preserve"> drama as one of its four predictions on any movie poster because it is </w:t>
+      </w:r>
+      <w:r>
+        <w:t>over trained</w:t>
+      </w:r>
+      <w:r>
+        <w:t xml:space="preserve"> on drama movie posters. Out of approximately 3000 movie posters it was trained on</w:t>
+      </w:r>
+      <w:r>
+        <w:t>,</w:t>
+      </w:r>
+      <w:r>
+        <w:t xml:space="preserve"> 70% of those movies had a </w:t>
+      </w:r>
+      <w:r>
+        <w:t>drama genre label compared to 1% of movie</w:t>
+      </w:r>
+      <w:r>
+        <w:t>s that</w:t>
+      </w:r>
+      <w:r>
+        <w:t xml:space="preserve"> had a science</w:t>
+      </w:r>
+      <w:r>
+        <w:t>-</w:t>
+      </w:r>
+      <w:r>
+        <w:t xml:space="preserve">fiction genre label. This is similar to me telling someone that 70% of movies are labelled drama and asked them to take the test. If participants wanted to be </w:t>
+      </w:r>
+      <w:r>
+        <w:t>safe</w:t>
+      </w:r>
+      <w:r>
+        <w:t>,</w:t>
+      </w:r>
+      <w:r>
+        <w:t xml:space="preserve"> then they would </w:t>
+      </w:r>
+      <w:r>
+        <w:t xml:space="preserve">always </w:t>
+      </w:r>
+      <w:r>
+        <w:t xml:space="preserve">guess drama as one of their labels. </w:t>
+      </w:r>
+      <w:r>
+        <w:t xml:space="preserve">I used a Kaggle dataset as the training set for this model. The </w:t>
+      </w:r>
+      <w:r>
+        <w:t>dataset</w:t>
+      </w:r>
+      <w:r>
+        <w:t xml:space="preserve"> had a bunch of random movie </w:t>
+      </w:r>
+      <w:r>
+        <w:t>scene</w:t>
+      </w:r>
+      <w:r>
+        <w:t xml:space="preserve"> stills in place of the poster that needed to be filtered out</w:t>
+      </w:r>
+      <w:r>
+        <w:t xml:space="preserve">. I have pushed this Kaggle training set to </w:t>
+      </w:r>
+      <w:r>
+        <w:t xml:space="preserve">its full potential </w:t>
+      </w:r>
+      <w:r>
+        <w:t xml:space="preserve">and to </w:t>
+      </w:r>
+      <w:r>
+        <w:t xml:space="preserve">try and </w:t>
+      </w:r>
+      <w:r>
+        <w:t>solve this imbalance</w:t>
+      </w:r>
+      <w:r>
+        <w:t>d</w:t>
+      </w:r>
+      <w:r>
+        <w:t xml:space="preserve"> drama genre label, </w:t>
+      </w:r>
+      <w:r>
+        <w:t xml:space="preserve">I would have to make my own dataset which is an entire project </w:t>
+      </w:r>
+      <w:r>
+        <w:t>in</w:t>
+      </w:r>
+      <w:r>
+        <w:t xml:space="preserve"> and</w:t>
+      </w:r>
+      <w:r>
+        <w:t xml:space="preserve"> of itself</w:t>
       </w:r>
       <w:r>
         <w:t xml:space="preserve">. </w:t>
@@ -809,7 +1227,13 @@
         <w:t>I was glad I had another opportunity to</w:t>
       </w:r>
       <w:r>
-        <w:t xml:space="preserve"> meld my two passions of Data Science and Movies once again. Training a C</w:t>
+        <w:t xml:space="preserve"> meld my two passions of Data Science and </w:t>
+      </w:r>
+      <w:r>
+        <w:t>m</w:t>
+      </w:r>
+      <w:r>
+        <w:t>ovies once again. Training a C</w:t>
       </w:r>
       <w:r>
         <w:t xml:space="preserve">onvolutional </w:t>
@@ -827,7 +1251,13 @@
         <w:t>etwork</w:t>
       </w:r>
       <w:r>
-        <w:t xml:space="preserve"> has tested my image modeling abilities while working with large dataset of 40,000 images. I hope to continue on my growth in my Data Science toolbox while providing more </w:t>
+        <w:t xml:space="preserve"> has tested my image modeling abilities while working with large dataset of 40,000 images. I hope to continue on </w:t>
+      </w:r>
+      <w:r>
+        <w:t>growing</w:t>
+      </w:r>
+      <w:r>
+        <w:t xml:space="preserve"> my Data Science toolbox while providing more </w:t>
       </w:r>
       <w:r>
         <w:t>edutainment</w:t>
